--- a/Concurrency/report/sol.docx
+++ b/Concurrency/report/sol.docx
@@ -152,250 +152,954 @@
     </w:p>
     <w:p>
       <w:pPr>
-        <w:rPr>
-          <w:rFonts w:ascii="Calibri" w:hAnsi="Calibri" w:cs="Calibri"/>
-          <w:color w:val="000000"/>
-        </w:rPr>
-      </w:pPr>
-      <w:r>
-        <w:t>a</w:t>
+        <w:spacing w:line="240" w:lineRule="auto"/>
+      </w:pPr>
+      <w:r>
+        <w:t>System thread:</w:t>
+      </w:r>
+      <w:r>
+        <w:t xml:space="preserve"> </w:t>
+      </w:r>
+      <w:r>
+        <w:t xml:space="preserve">system defined threads, auto handled by </w:t>
+      </w:r>
+      <w:proofErr w:type="spellStart"/>
+      <w:r>
+        <w:t>jvm</w:t>
+      </w:r>
+      <w:proofErr w:type="spellEnd"/>
+    </w:p>
+    <w:p>
+      <w:pPr>
+        <w:spacing w:line="240" w:lineRule="auto"/>
+      </w:pPr>
+      <w:r>
+        <w:t>User-Defined:</w:t>
+      </w:r>
+      <w:r>
+        <w:t xml:space="preserve"> high priority thread running in the background</w:t>
+      </w:r>
+      <w:r>
+        <w:t xml:space="preserve">, prevent </w:t>
+      </w:r>
+      <w:proofErr w:type="spellStart"/>
+      <w:r>
+        <w:t>jvm</w:t>
+      </w:r>
+      <w:proofErr w:type="spellEnd"/>
+      <w:r>
+        <w:t xml:space="preserve"> from exit</w:t>
+      </w:r>
+    </w:p>
+    <w:p>
+      <w:pPr>
+        <w:spacing w:line="240" w:lineRule="auto"/>
+      </w:pPr>
+      <w:r>
+        <w:t>Daemon: independent</w:t>
+      </w:r>
+      <w:r>
+        <w:t xml:space="preserve"> low priority</w:t>
+      </w:r>
+      <w:r>
+        <w:t xml:space="preserve"> thread running in the </w:t>
+      </w:r>
+      <w:r>
+        <w:t xml:space="preserve">background, doesn’t prevent </w:t>
+      </w:r>
+      <w:proofErr w:type="spellStart"/>
+      <w:r>
+        <w:t>jvm</w:t>
+      </w:r>
+      <w:proofErr w:type="spellEnd"/>
+      <w:r>
+        <w:t xml:space="preserve"> from exit</w:t>
+      </w:r>
+    </w:p>
+    <w:p>
+      <w:pPr>
+        <w:rPr>
+          <w:rStyle w:val="Heading2Char"/>
+        </w:rPr>
+      </w:pPr>
+      <w:r>
+        <w:rPr>
+          <w:rStyle w:val="Heading2Char"/>
+        </w:rPr>
+        <w:br/>
+        <w:t>• Parallelism &amp; Concurrency</w:t>
+      </w:r>
+    </w:p>
+    <w:p>
+      <w:r>
+        <w:t>Par</w:t>
+      </w:r>
+      <w:r>
+        <w:t xml:space="preserve">allelism: Tasks run at the same time on multicores </w:t>
+      </w:r>
+    </w:p>
+    <w:p>
+      <w:r>
+        <w:t>Concurrency: Tasks run together but not at the s</w:t>
+      </w:r>
+      <w:r>
+        <w:t>ame time</w:t>
+      </w:r>
+    </w:p>
+    <w:p>
+      <w:pPr>
+        <w:rPr>
+          <w:rStyle w:val="Heading2Char"/>
+        </w:rPr>
+      </w:pPr>
+      <w:r>
+        <w:rPr>
+          <w:rStyle w:val="Heading2Char"/>
+        </w:rPr>
+        <w:br/>
+        <w:t>• Synchronous &amp; Asynchronous Programming</w:t>
+      </w:r>
+    </w:p>
+    <w:p>
+      <w:r>
+        <w:t>Synchronous: run obeying time constraints defined, can cause wait delay</w:t>
+      </w:r>
+    </w:p>
+    <w:p>
+      <w:r>
+        <w:t>Asynchronous:</w:t>
+      </w:r>
+      <w:r>
+        <w:t xml:space="preserve"> can run independently of each other</w:t>
+      </w:r>
+    </w:p>
+    <w:p>
+      <w:r>
+        <w:rPr>
+          <w:rStyle w:val="Heading2Char"/>
+        </w:rPr>
+        <w:br/>
+        <w:t>• Callable &amp; Runnable &amp; Supplier interfaces</w:t>
+      </w:r>
+      <w:r>
+        <w:rPr>
+          <w:rStyle w:val="Heading2Char"/>
+        </w:rPr>
+        <w:br/>
+      </w:r>
+      <w:r>
+        <w:t xml:space="preserve">Callable: </w:t>
+      </w:r>
+      <w:r>
+        <w:t>has call which is T (void)</w:t>
+      </w:r>
+      <w:r>
+        <w:t xml:space="preserve"> throws Exception</w:t>
+      </w:r>
+    </w:p>
+    <w:p>
+      <w:r>
+        <w:t>Computes a result, or throws an exception if unable to do so.</w:t>
+      </w:r>
+    </w:p>
+    <w:p>
+      <w:r>
+        <w:t>Runnable:</w:t>
+      </w:r>
+      <w:r>
+        <w:t xml:space="preserve"> </w:t>
+      </w:r>
+      <w:r>
+        <w:t>has run which is void (void)</w:t>
+      </w:r>
+    </w:p>
+    <w:p>
+      <w:r>
+        <w:t>used to create a thread</w:t>
+      </w:r>
+    </w:p>
+    <w:p>
+      <w:r>
+        <w:t>Supplier:</w:t>
+      </w:r>
+      <w:r>
+        <w:t xml:space="preserve"> </w:t>
+      </w:r>
+      <w:r>
+        <w:t>has call which is T (void)</w:t>
+      </w:r>
+    </w:p>
+    <w:p>
+      <w:pPr>
+        <w:rPr>
+          <w:rStyle w:val="Heading2Char"/>
+        </w:rPr>
+      </w:pPr>
+      <w:r>
+        <w:rPr>
+          <w:rStyle w:val="Heading2Char"/>
+        </w:rPr>
+        <w:br w:type="page"/>
+      </w:r>
+    </w:p>
+    <w:p>
+      <w:pPr>
+        <w:rPr>
+          <w:rStyle w:val="Heading2Char"/>
+        </w:rPr>
+      </w:pPr>
+      <w:r>
+        <w:rPr>
+          <w:rStyle w:val="Heading2Char"/>
+        </w:rPr>
+        <w:lastRenderedPageBreak/>
+        <w:t xml:space="preserve">• </w:t>
+      </w:r>
+      <w:proofErr w:type="spellStart"/>
+      <w:r>
+        <w:rPr>
+          <w:rStyle w:val="Heading2Char"/>
+        </w:rPr>
+        <w:t>StringBuffer</w:t>
+      </w:r>
+      <w:proofErr w:type="spellEnd"/>
+      <w:r>
+        <w:rPr>
+          <w:rStyle w:val="Heading2Char"/>
+        </w:rPr>
+        <w:t xml:space="preserve"> &amp; </w:t>
+      </w:r>
+      <w:proofErr w:type="spellStart"/>
+      <w:r>
+        <w:rPr>
+          <w:rStyle w:val="Heading2Char"/>
+        </w:rPr>
+        <w:t>StringBuilder</w:t>
+      </w:r>
+      <w:proofErr w:type="spellEnd"/>
+    </w:p>
+    <w:p>
+      <w:proofErr w:type="spellStart"/>
+      <w:r>
+        <w:t>StringBuffer</w:t>
+      </w:r>
+      <w:proofErr w:type="spellEnd"/>
+      <w:r>
+        <w:t xml:space="preserve">: synchronized, </w:t>
+      </w:r>
+      <w:r>
+        <w:t xml:space="preserve">less </w:t>
+      </w:r>
+      <w:proofErr w:type="spellStart"/>
+      <w:r>
+        <w:t>effecient</w:t>
+      </w:r>
+      <w:proofErr w:type="spellEnd"/>
+    </w:p>
+    <w:p>
+      <w:proofErr w:type="spellStart"/>
+      <w:r>
+        <w:t>StringBuilder</w:t>
+      </w:r>
+      <w:proofErr w:type="spellEnd"/>
+      <w:r>
+        <w:t xml:space="preserve">: non synchronized, </w:t>
+      </w:r>
+      <w:r>
+        <w:t xml:space="preserve">more </w:t>
+      </w:r>
+      <w:proofErr w:type="spellStart"/>
+      <w:r>
+        <w:t>effecient</w:t>
+      </w:r>
+      <w:proofErr w:type="spellEnd"/>
+    </w:p>
+    <w:p>
+      <w:pPr>
+        <w:rPr>
+          <w:rStyle w:val="Heading2Char"/>
+        </w:rPr>
+      </w:pPr>
+      <w:r>
+        <w:rPr>
+          <w:rStyle w:val="Heading2Char"/>
+        </w:rPr>
+        <w:br/>
+        <w:t>• Synchronized Collections &amp; Concurrent Collections</w:t>
+      </w:r>
+    </w:p>
+    <w:p>
+      <w:r>
+        <w:t xml:space="preserve">Synchronized collections: uses locking on the whole collections so it’s not efficient </w:t>
+      </w:r>
+    </w:p>
+    <w:p>
+      <w:r>
+        <w:t>Concurrent collections: uses partitioned locking so it has better performance</w:t>
+      </w:r>
+    </w:p>
+    <w:p>
+      <w:pPr>
+        <w:rPr>
+          <w:rStyle w:val="Heading2Char"/>
+        </w:rPr>
+      </w:pPr>
+      <w:r>
+        <w:rPr>
+          <w:rStyle w:val="Heading2Char"/>
+        </w:rPr>
+        <w:br/>
+        <w:t>• Inter-Process Communication &amp; Inter-Thread Communication</w:t>
+      </w:r>
+    </w:p>
+    <w:p>
+      <w:r>
+        <w:t xml:space="preserve">Inter-process: </w:t>
+      </w:r>
+      <w:r>
+        <w:t xml:space="preserve">harder and slower, handled by the </w:t>
+      </w:r>
+      <w:proofErr w:type="spellStart"/>
+      <w:r>
+        <w:t>os</w:t>
+      </w:r>
+      <w:proofErr w:type="spellEnd"/>
+    </w:p>
+    <w:p>
+      <w:pPr>
+        <w:rPr>
+          <w:rStyle w:val="Heading2Char"/>
+        </w:rPr>
+      </w:pPr>
+      <w:r>
+        <w:t xml:space="preserve">Inter-thread: </w:t>
+      </w:r>
+      <w:r>
+        <w:t>faster as they share the same program memory, but synchronization is required</w:t>
+      </w:r>
+      <w:r>
+        <w:rPr>
+          <w:rStyle w:val="Heading2Char"/>
+        </w:rPr>
+        <w:br/>
+      </w:r>
+      <w:r>
+        <w:rPr>
+          <w:rStyle w:val="Heading1Char"/>
+        </w:rPr>
+        <w:t>Q2. What is?</w:t>
+      </w:r>
+      <w:r>
+        <w:rPr>
+          <w:rStyle w:val="Heading2Char"/>
+        </w:rPr>
+        <w:br/>
+        <w:t>• Thread Creation Techniques</w:t>
+      </w:r>
+    </w:p>
+    <w:p>
+      <w:pPr>
+        <w:pStyle w:val="ListParagraph"/>
+        <w:numPr>
+          <w:ilvl w:val="0"/>
+          <w:numId w:val="1"/>
+        </w:numPr>
+      </w:pPr>
+      <w:r>
+        <w:t>By extending thread class</w:t>
+      </w:r>
+    </w:p>
+    <w:p>
+      <w:pPr>
+        <w:pStyle w:val="ListParagraph"/>
+        <w:numPr>
+          <w:ilvl w:val="0"/>
+          <w:numId w:val="1"/>
+        </w:numPr>
+      </w:pPr>
+      <w:r>
+        <w:t>By implementing runnable interface</w:t>
+      </w:r>
+    </w:p>
+    <w:p>
+      <w:pPr>
+        <w:rPr>
+          <w:rStyle w:val="Heading2Char"/>
+        </w:rPr>
+      </w:pPr>
+      <w:r>
+        <w:rPr>
+          <w:rStyle w:val="Heading2Char"/>
+        </w:rPr>
+        <w:br w:type="page"/>
+      </w:r>
+    </w:p>
+    <w:p>
+      <w:pPr>
+        <w:rPr>
+          <w:rStyle w:val="Heading2Char"/>
+        </w:rPr>
+      </w:pPr>
+      <w:r>
+        <w:rPr>
+          <w:rStyle w:val="Heading2Char"/>
+        </w:rPr>
+        <w:lastRenderedPageBreak/>
+        <w:t>• Thread States</w:t>
+      </w:r>
+    </w:p>
+    <w:p>
+      <w:pPr>
+        <w:rPr>
+          <w:rStyle w:val="Heading2Char"/>
+        </w:rPr>
+      </w:pPr>
+      <w:r>
+        <w:rPr>
+          <w:noProof/>
+        </w:rPr>
+        <w:drawing>
+          <wp:inline distT="0" distB="0" distL="0" distR="0">
+            <wp:extent cx="5943600" cy="3452043"/>
+            <wp:effectExtent l="0" t="0" r="0" b="0"/>
+            <wp:docPr id="1" name="Picture 1" descr="Java Thread Life Cycle and Thread States - HowToDoInJava"/>
+            <wp:cNvGraphicFramePr>
+              <a:graphicFrameLocks xmlns:a="http://schemas.openxmlformats.org/drawingml/2006/main" noChangeAspect="1"/>
+            </wp:cNvGraphicFramePr>
+            <a:graphic xmlns:a="http://schemas.openxmlformats.org/drawingml/2006/main">
+              <a:graphicData uri="http://schemas.openxmlformats.org/drawingml/2006/picture">
+                <pic:pic xmlns:pic="http://schemas.openxmlformats.org/drawingml/2006/picture">
+                  <pic:nvPicPr>
+                    <pic:cNvPr id="0" name="Picture 1" descr="Java Thread Life Cycle and Thread States - HowToDoInJava"/>
+                    <pic:cNvPicPr>
+                      <a:picLocks noChangeAspect="1" noChangeArrowheads="1"/>
+                    </pic:cNvPicPr>
+                  </pic:nvPicPr>
+                  <pic:blipFill>
+                    <a:blip r:embed="rId5">
+                      <a:extLst>
+                        <a:ext uri="{28A0092B-C50C-407E-A947-70E740481C1C}">
+                          <a14:useLocalDpi xmlns:a14="http://schemas.microsoft.com/office/drawing/2010/main" val="0"/>
+                        </a:ext>
+                      </a:extLst>
+                    </a:blip>
+                    <a:srcRect/>
+                    <a:stretch>
+                      <a:fillRect/>
+                    </a:stretch>
+                  </pic:blipFill>
+                  <pic:spPr bwMode="auto">
+                    <a:xfrm>
+                      <a:off x="0" y="0"/>
+                      <a:ext cx="5943600" cy="3452043"/>
+                    </a:xfrm>
+                    <a:prstGeom prst="rect">
+                      <a:avLst/>
+                    </a:prstGeom>
+                    <a:noFill/>
+                    <a:ln>
+                      <a:noFill/>
+                    </a:ln>
+                  </pic:spPr>
+                </pic:pic>
+              </a:graphicData>
+            </a:graphic>
+          </wp:inline>
+        </w:drawing>
+      </w:r>
+      <w:r>
+        <w:rPr>
+          <w:rStyle w:val="Heading2Char"/>
+        </w:rPr>
+        <w:br/>
+        <w:t>• Context Switch</w:t>
+      </w:r>
+    </w:p>
+    <w:p>
+      <w:pPr>
+        <w:rPr>
+          <w:rStyle w:val="Heading2Char"/>
+        </w:rPr>
+      </w:pPr>
+      <w:r>
+        <w:t>Time wasted in changing a task from running state to waiting to get another task to the running state</w:t>
+      </w:r>
+      <w:r>
+        <w:rPr>
+          <w:rStyle w:val="Heading2Char"/>
+        </w:rPr>
+        <w:br/>
+        <w:t>• Thread Priority</w:t>
+      </w:r>
+    </w:p>
+    <w:p>
+      <w:r>
+        <w:t xml:space="preserve">Is what allowed the language to favor a thread over another, allow it to run before </w:t>
+      </w:r>
+      <w:proofErr w:type="spellStart"/>
+      <w:r>
+        <w:t>it’s</w:t>
+      </w:r>
+      <w:proofErr w:type="spellEnd"/>
+      <w:r>
+        <w:t xml:space="preserve"> peers</w:t>
+      </w:r>
+    </w:p>
+    <w:p>
+      <w:pPr>
+        <w:rPr>
+          <w:rStyle w:val="Heading2Char"/>
+        </w:rPr>
+      </w:pPr>
+      <w:r>
+        <w:t>Range is 1 to 10</w:t>
+      </w:r>
+      <w:r>
+        <w:t>, 5 is normal</w:t>
+      </w:r>
+      <w:r>
+        <w:rPr>
+          <w:rStyle w:val="Heading2Char"/>
+        </w:rPr>
+        <w:br/>
+        <w:t>• Polling</w:t>
+      </w:r>
+    </w:p>
+    <w:p>
+      <w:r>
+        <w:t xml:space="preserve">Waiting for something by continually checking </w:t>
+      </w:r>
+    </w:p>
+    <w:p>
+      <w:pPr>
+        <w:rPr>
+          <w:rStyle w:val="Heading2Char"/>
+        </w:rPr>
+      </w:pPr>
+      <w:r>
+        <w:rPr>
+          <w:rStyle w:val="Heading2Char"/>
+        </w:rPr>
+        <w:br/>
+        <w:t>• Thread Safety</w:t>
+      </w:r>
+    </w:p>
+    <w:p>
+      <w:r>
+        <w:t>Multiple thread can run safely without producing a bad program state</w:t>
+      </w:r>
+    </w:p>
+    <w:p>
+      <w:pPr>
+        <w:rPr>
+          <w:rStyle w:val="Heading2Char"/>
+        </w:rPr>
+      </w:pPr>
+      <w:r>
+        <w:rPr>
+          <w:rStyle w:val="Heading2Char"/>
+        </w:rPr>
+        <w:br/>
+        <w:t>• Liveness</w:t>
+      </w:r>
+    </w:p>
+    <w:p>
+      <w:r>
+        <w:t>The program’s ability to execute in a timely manner</w:t>
+      </w:r>
+    </w:p>
+    <w:p>
+      <w:r>
+        <w:br w:type="page"/>
+      </w:r>
+    </w:p>
+    <w:p>
+      <w:pPr>
+        <w:rPr>
+          <w:rStyle w:val="Heading2Char"/>
+        </w:rPr>
+      </w:pPr>
+      <w:r>
+        <w:rPr>
+          <w:rStyle w:val="Heading2Char"/>
+        </w:rPr>
+        <w:lastRenderedPageBreak/>
+        <w:t>• Dead-Lock (How to Avoid, Recover, Detect)</w:t>
+      </w:r>
+    </w:p>
+    <w:p>
+      <w:r>
+        <w:t>Tasks can’t continue running as the resource they are waiting for is held by some other tasks that’s also waiting for another resource that it can’t get</w:t>
+      </w:r>
+    </w:p>
+    <w:p>
+      <w:r>
+        <w:t xml:space="preserve">How to Avoid: </w:t>
+      </w:r>
+    </w:p>
+    <w:p>
+      <w:pPr>
+        <w:pStyle w:val="ListParagraph"/>
+        <w:numPr>
+          <w:ilvl w:val="0"/>
+          <w:numId w:val="3"/>
+        </w:numPr>
+      </w:pPr>
+      <w:r>
+        <w:t>by numbering resources in order and not allowing resource acquisition when it would cause a dead lock like never allow lower number allocations</w:t>
+      </w:r>
+    </w:p>
+    <w:p>
+      <w:pPr>
+        <w:pStyle w:val="ListParagraph"/>
+        <w:numPr>
+          <w:ilvl w:val="0"/>
+          <w:numId w:val="3"/>
+        </w:numPr>
+      </w:pPr>
+      <w:r>
+        <w:t>force the task to request all resource in some order at the beginning</w:t>
+      </w:r>
+    </w:p>
+    <w:p>
+      <w:pPr>
+        <w:pStyle w:val="ListParagraph"/>
+        <w:numPr>
+          <w:ilvl w:val="0"/>
+          <w:numId w:val="3"/>
+        </w:numPr>
+      </w:pPr>
+      <w:r>
+        <w:t>never allow a task to go into sleep while holding a resource</w:t>
+      </w:r>
+    </w:p>
+    <w:p>
+      <w:r>
+        <w:t xml:space="preserve">How to recover: </w:t>
+      </w:r>
+    </w:p>
+    <w:p>
+      <w:pPr>
+        <w:pStyle w:val="ListParagraph"/>
+        <w:numPr>
+          <w:ilvl w:val="0"/>
+          <w:numId w:val="4"/>
+        </w:numPr>
+      </w:pPr>
+      <w:r>
+        <w:t xml:space="preserve">by ignoring the issue </w:t>
+      </w:r>
+    </w:p>
+    <w:p>
+      <w:pPr>
+        <w:pStyle w:val="ListParagraph"/>
+        <w:numPr>
+          <w:ilvl w:val="0"/>
+          <w:numId w:val="4"/>
+        </w:numPr>
+      </w:pPr>
+      <w:r>
+        <w:t>by freeing resources from tasks either by request or by killing tasks</w:t>
+      </w:r>
+    </w:p>
+    <w:p>
+      <w:r>
+        <w:t>How to detect: when resource are mutually exclusive or cyclic dependent tasks</w:t>
+      </w:r>
+    </w:p>
+    <w:p>
+      <w:pPr>
+        <w:rPr>
+          <w:rStyle w:val="Heading2Char"/>
+          <w:rFonts w:asciiTheme="minorHAnsi" w:eastAsiaTheme="minorHAnsi" w:hAnsiTheme="minorHAnsi" w:cstheme="minorBidi"/>
+          <w:color w:val="auto"/>
+          <w:sz w:val="24"/>
+          <w:szCs w:val="24"/>
+        </w:rPr>
+      </w:pPr>
+      <w:r>
+        <w:rPr>
+          <w:rStyle w:val="Heading2Char"/>
+        </w:rPr>
+        <w:br/>
+        <w:t>• Live-Lock</w:t>
+      </w:r>
+    </w:p>
+    <w:p>
+      <w:pPr>
+        <w:rPr>
+          <w:rStyle w:val="Heading2Char"/>
+        </w:rPr>
+      </w:pPr>
+      <w:r>
+        <w:t>Tasks are running but not doing any useful job as they are waiting for others</w:t>
+      </w:r>
+      <w:r>
+        <w:rPr>
+          <w:rStyle w:val="Heading2Char"/>
+        </w:rPr>
+        <w:br/>
+        <w:t>• Starvation</w:t>
+      </w:r>
+    </w:p>
+    <w:p>
+      <w:pPr>
+        <w:rPr>
+          <w:rStyle w:val="Heading2Char"/>
+        </w:rPr>
+      </w:pPr>
+      <w:r>
+        <w:t>A task that continuously gets preempted by other tasks leading to it not being able to run</w:t>
+      </w:r>
+      <w:r>
+        <w:rPr>
+          <w:rStyle w:val="Heading2Char"/>
+        </w:rPr>
+        <w:br/>
+        <w:t>• Thread contention</w:t>
+      </w:r>
+    </w:p>
+    <w:p>
+      <w:pPr>
+        <w:rPr>
+          <w:rStyle w:val="Heading2Char"/>
+        </w:rPr>
+      </w:pPr>
+      <w:r>
+        <w:t>W</w:t>
+      </w:r>
+      <w:r>
+        <w:t>hen</w:t>
+      </w:r>
+      <w:r>
+        <w:t xml:space="preserve"> multiple threads try to access the same resource at the same time</w:t>
+      </w:r>
+      <w:r>
+        <w:rPr>
+          <w:rStyle w:val="Heading2Char"/>
+        </w:rPr>
+        <w:br/>
+        <w:t>• Thread interference</w:t>
+      </w:r>
+    </w:p>
+    <w:p>
+      <w:r>
+        <w:t>When multiple threads access the same data, this could put the program in a bad state</w:t>
+      </w:r>
+    </w:p>
+    <w:p>
+      <w:pPr>
+        <w:rPr>
+          <w:rStyle w:val="Heading2Char"/>
+        </w:rPr>
+      </w:pPr>
+      <w:r>
+        <w:rPr>
+          <w:rStyle w:val="Heading2Char"/>
+        </w:rPr>
+        <w:br/>
+        <w:t>• Thread interrupts</w:t>
+      </w:r>
+    </w:p>
+    <w:p>
+      <w:r>
+        <w:t>Allows the thread to continue running if it wasn’t already running it, sets the interrupted flag, and throws Interrupted exception</w:t>
+      </w:r>
+    </w:p>
+    <w:p>
+      <w:pPr>
+        <w:rPr>
+          <w:rStyle w:val="Heading2Char"/>
+        </w:rPr>
+      </w:pPr>
+      <w:r>
+        <w:rPr>
+          <w:rStyle w:val="Heading2Char"/>
+        </w:rPr>
+        <w:br/>
+        <w:t>• Memory Consistency errors</w:t>
+      </w:r>
+    </w:p>
+    <w:p>
+      <w:r>
+        <w:t xml:space="preserve">It’s when the changes made by a </w:t>
+      </w:r>
+      <w:r>
+        <w:t>thread</w:t>
+      </w:r>
+      <w:r>
+        <w:t xml:space="preserve"> isn’t visible correctly to other threads</w:t>
+      </w:r>
+    </w:p>
+    <w:p>
+      <w:pPr>
+        <w:rPr>
+          <w:rStyle w:val="Heading2Char"/>
+        </w:rPr>
+      </w:pPr>
+      <w:r>
+        <w:rPr>
+          <w:rStyle w:val="Heading2Char"/>
+        </w:rPr>
+        <w:br/>
+      </w:r>
+    </w:p>
+    <w:p>
+      <w:pPr>
+        <w:rPr>
+          <w:rStyle w:val="Heading2Char"/>
+        </w:rPr>
+      </w:pPr>
+      <w:r>
+        <w:rPr>
+          <w:rStyle w:val="Heading2Char"/>
+        </w:rPr>
+        <w:br w:type="page"/>
+      </w:r>
+    </w:p>
+    <w:p>
+      <w:pPr>
+        <w:rPr>
+          <w:rStyle w:val="Heading2Char"/>
+        </w:rPr>
+      </w:pPr>
+      <w:r>
+        <w:rPr>
+          <w:rStyle w:val="Heading2Char"/>
+        </w:rPr>
+        <w:lastRenderedPageBreak/>
+        <w:t>• Synchronization</w:t>
+      </w:r>
+    </w:p>
+    <w:p>
+      <w:r>
+        <w:t>Is to control access to a resource from multiple threads</w:t>
+      </w:r>
+    </w:p>
+    <w:p>
+      <w:pPr>
+        <w:rPr>
+          <w:rStyle w:val="Heading2Char"/>
+        </w:rPr>
+      </w:pPr>
+      <w:r>
+        <w:rPr>
+          <w:rStyle w:val="Heading2Char"/>
+        </w:rPr>
+        <w:br/>
+        <w:t>• Fork/Join Framework (and when to use it)</w:t>
+      </w:r>
+    </w:p>
+    <w:p>
+      <w:r>
+        <w:t>Used to break a task into smaller tasks to be processed in multiple processes</w:t>
+      </w:r>
+    </w:p>
+    <w:p>
+      <w:pPr>
+        <w:rPr>
+          <w:rStyle w:val="Heading2Char"/>
+        </w:rPr>
+      </w:pPr>
+      <w:r>
+        <w:t>Like breaking a recursive process to multiple smaller processes to calculate a function (fork), then waiting for it to finish in the calling thread (join)</w:t>
+      </w:r>
+      <w:r>
+        <w:rPr>
+          <w:rStyle w:val="Heading2Char"/>
+        </w:rPr>
+        <w:br/>
+        <w:t>• Race Condition</w:t>
+      </w:r>
+    </w:p>
+    <w:p>
+      <w:r>
+        <w:t>When multiple threads try to access the same “synchronized” resource at the same time leading to a race between them to determine who gets it first</w:t>
+      </w:r>
+    </w:p>
+    <w:p>
+      <w:pPr>
+        <w:rPr>
+          <w:rStyle w:val="Heading2Char"/>
+        </w:rPr>
+      </w:pPr>
+      <w:r>
+        <w:rPr>
+          <w:rStyle w:val="Heading2Char"/>
+        </w:rPr>
+        <w:br/>
+        <w:t>• Shared Mutability</w:t>
+      </w:r>
+    </w:p>
+    <w:p>
+      <w:r>
+        <w:t>Sharing the ability to change an objects state with other</w:t>
+      </w:r>
+    </w:p>
+    <w:p>
+      <w:pPr>
+        <w:rPr>
+          <w:rStyle w:val="Heading2Char"/>
+        </w:rPr>
+      </w:pPr>
+      <w:r>
+        <w:rPr>
+          <w:rStyle w:val="Heading2Char"/>
+        </w:rPr>
+        <w:br/>
+        <w:t>• Double Checked Locking of Singleton</w:t>
+      </w:r>
+      <w:r>
+        <w:rPr>
+          <w:rStyle w:val="Heading2Char"/>
+        </w:rPr>
+        <w:br/>
+      </w:r>
+      <w:r>
+        <w:t xml:space="preserve">Used to make sure the singleton is really a singleton in multithreaded environments </w:t>
+      </w:r>
+    </w:p>
+    <w:p>
+      <w:pPr>
+        <w:rPr>
+          <w:rStyle w:val="Heading2Char"/>
+        </w:rPr>
+      </w:pPr>
+      <w:r>
+        <w:rPr>
+          <w:rStyle w:val="Heading2Char"/>
+        </w:rPr>
+        <w:t>• Parallel Streams</w:t>
+      </w:r>
+    </w:p>
+    <w:p>
+      <w:pPr>
+        <w:rPr>
+          <w:rStyle w:val="Heading1Char"/>
+        </w:rPr>
+      </w:pPr>
+      <w:r>
+        <w:t>Stream are used to process collections of objects then transforming them or reducing them to some usable useful form, and parallel streams runs them in parallel making them faster</w:t>
+      </w:r>
+      <w:r>
+        <w:rPr>
+          <w:rStyle w:val="Heading2Char"/>
+        </w:rPr>
+        <w:br/>
+      </w:r>
+      <w:r>
+        <w:rPr>
+          <w:rStyle w:val="Heading1Char"/>
+        </w:rPr>
+        <w:t>Q3. What happens when an Exception occurs in a thread?</w:t>
+      </w:r>
+    </w:p>
+    <w:p>
+      <w:r>
+        <w:t xml:space="preserve">It will die if it’s not handled </w:t>
       </w:r>
       <w:bookmarkStart w:id="0" w:name="_GoBack"/>
       <w:bookmarkEnd w:id="0"/>
-      <w:r>
-        <w:rPr>
-          <w:rStyle w:val="Heading2Char"/>
-        </w:rPr>
-        <w:br/>
-        <w:t>• Parallelism &amp; Concurrency</w:t>
-      </w:r>
-      <w:r>
-        <w:rPr>
-          <w:rStyle w:val="Heading2Char"/>
-        </w:rPr>
-        <w:br/>
-        <w:t>• Synchronous &amp; Asynchronous Programming</w:t>
-      </w:r>
-      <w:r>
-        <w:rPr>
-          <w:rStyle w:val="Heading2Char"/>
-        </w:rPr>
-        <w:br/>
-        <w:t>• Callable &amp; Runnable &amp; Supplier interfaces</w:t>
-      </w:r>
-      <w:r>
-        <w:rPr>
-          <w:rStyle w:val="Heading2Char"/>
-        </w:rPr>
-        <w:br/>
-        <w:t xml:space="preserve">• </w:t>
-      </w:r>
-      <w:proofErr w:type="spellStart"/>
-      <w:r>
-        <w:rPr>
-          <w:rStyle w:val="Heading2Char"/>
-        </w:rPr>
-        <w:t>StringBuffer</w:t>
-      </w:r>
-      <w:proofErr w:type="spellEnd"/>
-      <w:r>
-        <w:rPr>
-          <w:rStyle w:val="Heading2Char"/>
-        </w:rPr>
-        <w:t xml:space="preserve"> &amp; </w:t>
-      </w:r>
-      <w:proofErr w:type="spellStart"/>
-      <w:r>
-        <w:rPr>
-          <w:rStyle w:val="Heading2Char"/>
-        </w:rPr>
-        <w:t>StringBuilder</w:t>
-      </w:r>
-      <w:proofErr w:type="spellEnd"/>
-      <w:r>
-        <w:rPr>
-          <w:rStyle w:val="Heading2Char"/>
-        </w:rPr>
-        <w:br/>
-        <w:t>• Synchronized Collections &amp; Concurrent Collections</w:t>
-      </w:r>
-      <w:r>
-        <w:rPr>
-          <w:rStyle w:val="Heading2Char"/>
-        </w:rPr>
-        <w:br/>
-        <w:t>• Inter-Process Communication &amp; Inter-Thread Communication</w:t>
-      </w:r>
-      <w:r>
-        <w:rPr>
-          <w:rStyle w:val="Heading2Char"/>
-        </w:rPr>
-        <w:br/>
-      </w:r>
-      <w:r>
-        <w:rPr>
-          <w:rStyle w:val="Heading1Char"/>
-        </w:rPr>
-        <w:t>Q2. What is?</w:t>
-      </w:r>
-      <w:r>
-        <w:rPr>
-          <w:rStyle w:val="Heading2Char"/>
-        </w:rPr>
-        <w:br/>
-        <w:t>• Thread Creation Techniques</w:t>
-      </w:r>
-      <w:r>
-        <w:rPr>
-          <w:rStyle w:val="Heading2Char"/>
-        </w:rPr>
-        <w:br/>
-        <w:t>• Thread States</w:t>
-      </w:r>
-      <w:r>
-        <w:rPr>
-          <w:rStyle w:val="Heading2Char"/>
-        </w:rPr>
-        <w:br/>
-        <w:t>• Context Switch</w:t>
-      </w:r>
-      <w:r>
-        <w:rPr>
-          <w:rStyle w:val="Heading2Char"/>
-        </w:rPr>
-        <w:br/>
-        <w:t>• Thread Priority</w:t>
-      </w:r>
-      <w:r>
-        <w:rPr>
-          <w:rStyle w:val="Heading2Char"/>
-        </w:rPr>
-        <w:br/>
-        <w:t>• Polling</w:t>
-      </w:r>
-      <w:r>
-        <w:rPr>
-          <w:rStyle w:val="Heading2Char"/>
-        </w:rPr>
-        <w:br/>
-        <w:t>• Thread Safety</w:t>
-      </w:r>
-      <w:r>
-        <w:rPr>
-          <w:rStyle w:val="Heading2Char"/>
-        </w:rPr>
-        <w:br/>
-        <w:t>• Liveness</w:t>
-      </w:r>
-      <w:r>
-        <w:rPr>
-          <w:rStyle w:val="Heading2Char"/>
-        </w:rPr>
-        <w:br/>
-        <w:t>• Dead-Lock (How to Avoid, Recover, Detect)</w:t>
-      </w:r>
-      <w:r>
-        <w:rPr>
-          <w:rStyle w:val="Heading2Char"/>
-        </w:rPr>
-        <w:br/>
-        <w:t>• Live-Lock</w:t>
-      </w:r>
-      <w:r>
-        <w:rPr>
-          <w:rStyle w:val="Heading2Char"/>
-        </w:rPr>
-        <w:br/>
-        <w:t>• Starvation</w:t>
-      </w:r>
-      <w:r>
-        <w:rPr>
-          <w:rStyle w:val="Heading2Char"/>
-        </w:rPr>
-        <w:br/>
-        <w:t>• Thread contention</w:t>
-      </w:r>
-      <w:r>
-        <w:rPr>
-          <w:rStyle w:val="Heading2Char"/>
-        </w:rPr>
-        <w:br/>
-        <w:t>• Thread interference</w:t>
-      </w:r>
-      <w:r>
-        <w:rPr>
-          <w:rStyle w:val="Heading2Char"/>
-        </w:rPr>
-        <w:br/>
-        <w:t>• Thread interrupts</w:t>
-      </w:r>
-      <w:r>
-        <w:rPr>
-          <w:rStyle w:val="Heading2Char"/>
-        </w:rPr>
-        <w:br/>
-        <w:t>• Memory Consistency errors</w:t>
-      </w:r>
-      <w:r>
-        <w:rPr>
-          <w:rStyle w:val="Heading2Char"/>
-        </w:rPr>
-        <w:br/>
-        <w:t>• Synchronization</w:t>
-      </w:r>
-      <w:r>
-        <w:rPr>
-          <w:rStyle w:val="Heading2Char"/>
-        </w:rPr>
-        <w:br/>
-        <w:t>• Fork/Join Framework (and when to use it)</w:t>
-      </w:r>
-      <w:r>
-        <w:rPr>
-          <w:rStyle w:val="Heading2Char"/>
-        </w:rPr>
-        <w:br/>
-        <w:t>• Race Condition</w:t>
-      </w:r>
-      <w:r>
-        <w:rPr>
-          <w:rStyle w:val="Heading2Char"/>
-        </w:rPr>
-        <w:br/>
-        <w:t>• Shared Mutability</w:t>
-      </w:r>
-      <w:r>
-        <w:rPr>
-          <w:rStyle w:val="Heading2Char"/>
-        </w:rPr>
-        <w:br/>
-        <w:t>• Double Checked Locking of Singleton</w:t>
-      </w:r>
-      <w:r>
-        <w:rPr>
-          <w:rStyle w:val="Heading2Char"/>
-        </w:rPr>
-        <w:br/>
-      </w:r>
-      <w:r>
-        <w:rPr>
-          <w:rStyle w:val="Heading2Char"/>
-        </w:rPr>
-        <w:lastRenderedPageBreak/>
-        <w:t>• Parallel Streams</w:t>
-      </w:r>
-      <w:r>
-        <w:rPr>
-          <w:rStyle w:val="Heading2Char"/>
-        </w:rPr>
-        <w:br/>
-      </w:r>
-      <w:r>
-        <w:rPr>
-          <w:rStyle w:val="Heading1Char"/>
-        </w:rPr>
-        <w:t>Q3. What happens when an Exception occurs in a thread?</w:t>
-      </w:r>
     </w:p>
     <w:sectPr>
       <w:pgSz w:w="12240" w:h="15840"/>
@@ -405,6 +1109,379 @@
     </w:sectPr>
   </w:body>
 </w:document>
+</file>
+
+<file path=word/numbering.xml><?xml version="1.0" encoding="utf-8"?>
+<w:numbering xmlns:wpc="http://schemas.microsoft.com/office/word/2010/wordprocessingCanvas" xmlns:cx="http://schemas.microsoft.com/office/drawing/2014/chartex" xmlns:mc="http://schemas.openxmlformats.org/markup-compatibility/2006" xmlns:o="urn:schemas-microsoft-com:office:office" xmlns:r="http://schemas.openxmlformats.org/officeDocument/2006/relationships" xmlns:m="http://schemas.openxmlformats.org/officeDocument/2006/math" xmlns:v="urn:schemas-microsoft-com:vml" xmlns:wp14="http://schemas.microsoft.com/office/word/2010/wordprocessingDrawing" xmlns:wp="http://schemas.openxmlformats.org/drawingml/2006/wordprocessingDrawing" xmlns:w10="urn:schemas-microsoft-com:office:word" xmlns:w="http://schemas.openxmlformats.org/wordprocessingml/2006/main" xmlns:w14="http://schemas.microsoft.com/office/word/2010/wordml" xmlns:w15="http://schemas.microsoft.com/office/word/2012/wordml" xmlns:w16se="http://schemas.microsoft.com/office/word/2015/wordml/symex" xmlns:wpg="http://schemas.microsoft.com/office/word/2010/wordprocessingGroup" xmlns:wpi="http://schemas.microsoft.com/office/word/2010/wordprocessingInk" xmlns:wne="http://schemas.microsoft.com/office/word/2006/wordml" xmlns:wps="http://schemas.microsoft.com/office/word/2010/wordprocessingShape" mc:Ignorable="w14 w15 w16se wp14">
+  <w:abstractNum w:abstractNumId="0" w15:restartNumberingAfterBreak="0">
+    <w:nsid w:val="09F06E63"/>
+    <w:multiLevelType w:val="hybridMultilevel"/>
+    <w:tmpl w:val="36B420F8"/>
+    <w:lvl w:ilvl="0" w:tplc="4BBC00E8">
+      <w:start w:val="1"/>
+      <w:numFmt w:val="decimal"/>
+      <w:lvlText w:val="%1-"/>
+      <w:lvlJc w:val="left"/>
+      <w:pPr>
+        <w:ind w:left="720" w:hanging="360"/>
+      </w:pPr>
+      <w:rPr>
+        <w:rFonts w:hint="default"/>
+      </w:rPr>
+    </w:lvl>
+    <w:lvl w:ilvl="1" w:tplc="04090019" w:tentative="1">
+      <w:start w:val="1"/>
+      <w:numFmt w:val="lowerLetter"/>
+      <w:lvlText w:val="%2."/>
+      <w:lvlJc w:val="left"/>
+      <w:pPr>
+        <w:ind w:left="1440" w:hanging="360"/>
+      </w:pPr>
+    </w:lvl>
+    <w:lvl w:ilvl="2" w:tplc="0409001B" w:tentative="1">
+      <w:start w:val="1"/>
+      <w:numFmt w:val="lowerRoman"/>
+      <w:lvlText w:val="%3."/>
+      <w:lvlJc w:val="right"/>
+      <w:pPr>
+        <w:ind w:left="2160" w:hanging="180"/>
+      </w:pPr>
+    </w:lvl>
+    <w:lvl w:ilvl="3" w:tplc="0409000F" w:tentative="1">
+      <w:start w:val="1"/>
+      <w:numFmt w:val="decimal"/>
+      <w:lvlText w:val="%4."/>
+      <w:lvlJc w:val="left"/>
+      <w:pPr>
+        <w:ind w:left="2880" w:hanging="360"/>
+      </w:pPr>
+    </w:lvl>
+    <w:lvl w:ilvl="4" w:tplc="04090019" w:tentative="1">
+      <w:start w:val="1"/>
+      <w:numFmt w:val="lowerLetter"/>
+      <w:lvlText w:val="%5."/>
+      <w:lvlJc w:val="left"/>
+      <w:pPr>
+        <w:ind w:left="3600" w:hanging="360"/>
+      </w:pPr>
+    </w:lvl>
+    <w:lvl w:ilvl="5" w:tplc="0409001B" w:tentative="1">
+      <w:start w:val="1"/>
+      <w:numFmt w:val="lowerRoman"/>
+      <w:lvlText w:val="%6."/>
+      <w:lvlJc w:val="right"/>
+      <w:pPr>
+        <w:ind w:left="4320" w:hanging="180"/>
+      </w:pPr>
+    </w:lvl>
+    <w:lvl w:ilvl="6" w:tplc="0409000F" w:tentative="1">
+      <w:start w:val="1"/>
+      <w:numFmt w:val="decimal"/>
+      <w:lvlText w:val="%7."/>
+      <w:lvlJc w:val="left"/>
+      <w:pPr>
+        <w:ind w:left="5040" w:hanging="360"/>
+      </w:pPr>
+    </w:lvl>
+    <w:lvl w:ilvl="7" w:tplc="04090019" w:tentative="1">
+      <w:start w:val="1"/>
+      <w:numFmt w:val="lowerLetter"/>
+      <w:lvlText w:val="%8."/>
+      <w:lvlJc w:val="left"/>
+      <w:pPr>
+        <w:ind w:left="5760" w:hanging="360"/>
+      </w:pPr>
+    </w:lvl>
+    <w:lvl w:ilvl="8" w:tplc="0409001B" w:tentative="1">
+      <w:start w:val="1"/>
+      <w:numFmt w:val="lowerRoman"/>
+      <w:lvlText w:val="%9."/>
+      <w:lvlJc w:val="right"/>
+      <w:pPr>
+        <w:ind w:left="6480" w:hanging="180"/>
+      </w:pPr>
+    </w:lvl>
+  </w:abstractNum>
+  <w:abstractNum w:abstractNumId="1" w15:restartNumberingAfterBreak="0">
+    <w:nsid w:val="364125FD"/>
+    <w:multiLevelType w:val="hybridMultilevel"/>
+    <w:tmpl w:val="28DAA75A"/>
+    <w:lvl w:ilvl="0" w:tplc="4BBC00E8">
+      <w:start w:val="1"/>
+      <w:numFmt w:val="decimal"/>
+      <w:lvlText w:val="%1-"/>
+      <w:lvlJc w:val="left"/>
+      <w:pPr>
+        <w:ind w:left="720" w:hanging="360"/>
+      </w:pPr>
+      <w:rPr>
+        <w:rFonts w:hint="default"/>
+      </w:rPr>
+    </w:lvl>
+    <w:lvl w:ilvl="1" w:tplc="04090019" w:tentative="1">
+      <w:start w:val="1"/>
+      <w:numFmt w:val="lowerLetter"/>
+      <w:lvlText w:val="%2."/>
+      <w:lvlJc w:val="left"/>
+      <w:pPr>
+        <w:ind w:left="1440" w:hanging="360"/>
+      </w:pPr>
+    </w:lvl>
+    <w:lvl w:ilvl="2" w:tplc="0409001B" w:tentative="1">
+      <w:start w:val="1"/>
+      <w:numFmt w:val="lowerRoman"/>
+      <w:lvlText w:val="%3."/>
+      <w:lvlJc w:val="right"/>
+      <w:pPr>
+        <w:ind w:left="2160" w:hanging="180"/>
+      </w:pPr>
+    </w:lvl>
+    <w:lvl w:ilvl="3" w:tplc="0409000F" w:tentative="1">
+      <w:start w:val="1"/>
+      <w:numFmt w:val="decimal"/>
+      <w:lvlText w:val="%4."/>
+      <w:lvlJc w:val="left"/>
+      <w:pPr>
+        <w:ind w:left="2880" w:hanging="360"/>
+      </w:pPr>
+    </w:lvl>
+    <w:lvl w:ilvl="4" w:tplc="04090019" w:tentative="1">
+      <w:start w:val="1"/>
+      <w:numFmt w:val="lowerLetter"/>
+      <w:lvlText w:val="%5."/>
+      <w:lvlJc w:val="left"/>
+      <w:pPr>
+        <w:ind w:left="3600" w:hanging="360"/>
+      </w:pPr>
+    </w:lvl>
+    <w:lvl w:ilvl="5" w:tplc="0409001B" w:tentative="1">
+      <w:start w:val="1"/>
+      <w:numFmt w:val="lowerRoman"/>
+      <w:lvlText w:val="%6."/>
+      <w:lvlJc w:val="right"/>
+      <w:pPr>
+        <w:ind w:left="4320" w:hanging="180"/>
+      </w:pPr>
+    </w:lvl>
+    <w:lvl w:ilvl="6" w:tplc="0409000F" w:tentative="1">
+      <w:start w:val="1"/>
+      <w:numFmt w:val="decimal"/>
+      <w:lvlText w:val="%7."/>
+      <w:lvlJc w:val="left"/>
+      <w:pPr>
+        <w:ind w:left="5040" w:hanging="360"/>
+      </w:pPr>
+    </w:lvl>
+    <w:lvl w:ilvl="7" w:tplc="04090019" w:tentative="1">
+      <w:start w:val="1"/>
+      <w:numFmt w:val="lowerLetter"/>
+      <w:lvlText w:val="%8."/>
+      <w:lvlJc w:val="left"/>
+      <w:pPr>
+        <w:ind w:left="5760" w:hanging="360"/>
+      </w:pPr>
+    </w:lvl>
+    <w:lvl w:ilvl="8" w:tplc="0409001B" w:tentative="1">
+      <w:start w:val="1"/>
+      <w:numFmt w:val="lowerRoman"/>
+      <w:lvlText w:val="%9."/>
+      <w:lvlJc w:val="right"/>
+      <w:pPr>
+        <w:ind w:left="6480" w:hanging="180"/>
+      </w:pPr>
+    </w:lvl>
+  </w:abstractNum>
+  <w:abstractNum w:abstractNumId="2" w15:restartNumberingAfterBreak="0">
+    <w:nsid w:val="3B531790"/>
+    <w:multiLevelType w:val="hybridMultilevel"/>
+    <w:tmpl w:val="34CCFD90"/>
+    <w:lvl w:ilvl="0" w:tplc="4BBC00E8">
+      <w:start w:val="1"/>
+      <w:numFmt w:val="decimal"/>
+      <w:lvlText w:val="%1-"/>
+      <w:lvlJc w:val="left"/>
+      <w:pPr>
+        <w:ind w:left="720" w:hanging="360"/>
+      </w:pPr>
+      <w:rPr>
+        <w:rFonts w:hint="default"/>
+      </w:rPr>
+    </w:lvl>
+    <w:lvl w:ilvl="1" w:tplc="04090019" w:tentative="1">
+      <w:start w:val="1"/>
+      <w:numFmt w:val="lowerLetter"/>
+      <w:lvlText w:val="%2."/>
+      <w:lvlJc w:val="left"/>
+      <w:pPr>
+        <w:ind w:left="1440" w:hanging="360"/>
+      </w:pPr>
+    </w:lvl>
+    <w:lvl w:ilvl="2" w:tplc="0409001B" w:tentative="1">
+      <w:start w:val="1"/>
+      <w:numFmt w:val="lowerRoman"/>
+      <w:lvlText w:val="%3."/>
+      <w:lvlJc w:val="right"/>
+      <w:pPr>
+        <w:ind w:left="2160" w:hanging="180"/>
+      </w:pPr>
+    </w:lvl>
+    <w:lvl w:ilvl="3" w:tplc="0409000F" w:tentative="1">
+      <w:start w:val="1"/>
+      <w:numFmt w:val="decimal"/>
+      <w:lvlText w:val="%4."/>
+      <w:lvlJc w:val="left"/>
+      <w:pPr>
+        <w:ind w:left="2880" w:hanging="360"/>
+      </w:pPr>
+    </w:lvl>
+    <w:lvl w:ilvl="4" w:tplc="04090019" w:tentative="1">
+      <w:start w:val="1"/>
+      <w:numFmt w:val="lowerLetter"/>
+      <w:lvlText w:val="%5."/>
+      <w:lvlJc w:val="left"/>
+      <w:pPr>
+        <w:ind w:left="3600" w:hanging="360"/>
+      </w:pPr>
+    </w:lvl>
+    <w:lvl w:ilvl="5" w:tplc="0409001B" w:tentative="1">
+      <w:start w:val="1"/>
+      <w:numFmt w:val="lowerRoman"/>
+      <w:lvlText w:val="%6."/>
+      <w:lvlJc w:val="right"/>
+      <w:pPr>
+        <w:ind w:left="4320" w:hanging="180"/>
+      </w:pPr>
+    </w:lvl>
+    <w:lvl w:ilvl="6" w:tplc="0409000F" w:tentative="1">
+      <w:start w:val="1"/>
+      <w:numFmt w:val="decimal"/>
+      <w:lvlText w:val="%7."/>
+      <w:lvlJc w:val="left"/>
+      <w:pPr>
+        <w:ind w:left="5040" w:hanging="360"/>
+      </w:pPr>
+    </w:lvl>
+    <w:lvl w:ilvl="7" w:tplc="04090019" w:tentative="1">
+      <w:start w:val="1"/>
+      <w:numFmt w:val="lowerLetter"/>
+      <w:lvlText w:val="%8."/>
+      <w:lvlJc w:val="left"/>
+      <w:pPr>
+        <w:ind w:left="5760" w:hanging="360"/>
+      </w:pPr>
+    </w:lvl>
+    <w:lvl w:ilvl="8" w:tplc="0409001B" w:tentative="1">
+      <w:start w:val="1"/>
+      <w:numFmt w:val="lowerRoman"/>
+      <w:lvlText w:val="%9."/>
+      <w:lvlJc w:val="right"/>
+      <w:pPr>
+        <w:ind w:left="6480" w:hanging="180"/>
+      </w:pPr>
+    </w:lvl>
+  </w:abstractNum>
+  <w:abstractNum w:abstractNumId="3" w15:restartNumberingAfterBreak="0">
+    <w:nsid w:val="6BF14081"/>
+    <w:multiLevelType w:val="hybridMultilevel"/>
+    <w:tmpl w:val="36B420F8"/>
+    <w:lvl w:ilvl="0" w:tplc="4BBC00E8">
+      <w:start w:val="1"/>
+      <w:numFmt w:val="decimal"/>
+      <w:lvlText w:val="%1-"/>
+      <w:lvlJc w:val="left"/>
+      <w:pPr>
+        <w:ind w:left="720" w:hanging="360"/>
+      </w:pPr>
+      <w:rPr>
+        <w:rFonts w:hint="default"/>
+      </w:rPr>
+    </w:lvl>
+    <w:lvl w:ilvl="1" w:tplc="04090019" w:tentative="1">
+      <w:start w:val="1"/>
+      <w:numFmt w:val="lowerLetter"/>
+      <w:lvlText w:val="%2."/>
+      <w:lvlJc w:val="left"/>
+      <w:pPr>
+        <w:ind w:left="1440" w:hanging="360"/>
+      </w:pPr>
+    </w:lvl>
+    <w:lvl w:ilvl="2" w:tplc="0409001B" w:tentative="1">
+      <w:start w:val="1"/>
+      <w:numFmt w:val="lowerRoman"/>
+      <w:lvlText w:val="%3."/>
+      <w:lvlJc w:val="right"/>
+      <w:pPr>
+        <w:ind w:left="2160" w:hanging="180"/>
+      </w:pPr>
+    </w:lvl>
+    <w:lvl w:ilvl="3" w:tplc="0409000F" w:tentative="1">
+      <w:start w:val="1"/>
+      <w:numFmt w:val="decimal"/>
+      <w:lvlText w:val="%4."/>
+      <w:lvlJc w:val="left"/>
+      <w:pPr>
+        <w:ind w:left="2880" w:hanging="360"/>
+      </w:pPr>
+    </w:lvl>
+    <w:lvl w:ilvl="4" w:tplc="04090019" w:tentative="1">
+      <w:start w:val="1"/>
+      <w:numFmt w:val="lowerLetter"/>
+      <w:lvlText w:val="%5."/>
+      <w:lvlJc w:val="left"/>
+      <w:pPr>
+        <w:ind w:left="3600" w:hanging="360"/>
+      </w:pPr>
+    </w:lvl>
+    <w:lvl w:ilvl="5" w:tplc="0409001B" w:tentative="1">
+      <w:start w:val="1"/>
+      <w:numFmt w:val="lowerRoman"/>
+      <w:lvlText w:val="%6."/>
+      <w:lvlJc w:val="right"/>
+      <w:pPr>
+        <w:ind w:left="4320" w:hanging="180"/>
+      </w:pPr>
+    </w:lvl>
+    <w:lvl w:ilvl="6" w:tplc="0409000F" w:tentative="1">
+      <w:start w:val="1"/>
+      <w:numFmt w:val="decimal"/>
+      <w:lvlText w:val="%7."/>
+      <w:lvlJc w:val="left"/>
+      <w:pPr>
+        <w:ind w:left="5040" w:hanging="360"/>
+      </w:pPr>
+    </w:lvl>
+    <w:lvl w:ilvl="7" w:tplc="04090019" w:tentative="1">
+      <w:start w:val="1"/>
+      <w:numFmt w:val="lowerLetter"/>
+      <w:lvlText w:val="%8."/>
+      <w:lvlJc w:val="left"/>
+      <w:pPr>
+        <w:ind w:left="5760" w:hanging="360"/>
+      </w:pPr>
+    </w:lvl>
+    <w:lvl w:ilvl="8" w:tplc="0409001B" w:tentative="1">
+      <w:start w:val="1"/>
+      <w:numFmt w:val="lowerRoman"/>
+      <w:lvlText w:val="%9."/>
+      <w:lvlJc w:val="right"/>
+      <w:pPr>
+        <w:ind w:left="6480" w:hanging="180"/>
+      </w:pPr>
+    </w:lvl>
+  </w:abstractNum>
+  <w:num w:numId="1">
+    <w:abstractNumId w:val="3"/>
+  </w:num>
+  <w:num w:numId="2">
+    <w:abstractNumId w:val="0"/>
+  </w:num>
+  <w:num w:numId="3">
+    <w:abstractNumId w:val="1"/>
+  </w:num>
+  <w:num w:numId="4">
+    <w:abstractNumId w:val="2"/>
+  </w:num>
+</w:numbering>
 </file>
 
 <file path=word/styles.xml><?xml version="1.0" encoding="utf-8"?>
@@ -946,6 +2023,17 @@
       <w:szCs w:val="26"/>
     </w:rPr>
   </w:style>
+  <w:style w:type="paragraph" w:styleId="ListParagraph">
+    <w:name w:val="List Paragraph"/>
+    <w:basedOn w:val="Normal"/>
+    <w:uiPriority w:val="34"/>
+    <w:qFormat/>
+    <w:rsid w:val="000B76CA"/>
+    <w:pPr>
+      <w:ind w:left="720"/>
+      <w:contextualSpacing/>
+    </w:pPr>
+  </w:style>
 </w:styles>
 </file>
 
